--- a/Machine Learning/notes/Naser course.docx
+++ b/Machine Learning/notes/Naser course.docx
@@ -29,7 +29,7 @@
         <w:bidi/>
         <w:jc w:val="both"/>
         <w:rPr>
-          <w:rFonts w:cs="B Lotus" w:hint="cs"/>
+          <w:rFonts w:cs="B Lotus"/>
           <w:sz w:val="32"/>
           <w:szCs w:val="32"/>
           <w:rtl/>
@@ -145,6 +145,92 @@
           <w:lang w:bidi="fa-IR"/>
         </w:rPr>
         <w:t xml:space="preserve">ورودی میتواند جا یکی دو تا باشد مثلا برای سرطان هم اندازه غده هم سن یعنی ورودی ما دو تا مقدار دارد به ازای هر نمونه. </w:t>
+      </w:r>
+    </w:p>
+    <w:p>
+      <w:pPr>
+        <w:bidi/>
+        <w:jc w:val="both"/>
+        <w:rPr>
+          <w:rFonts w:cs="B Lotus"/>
+          <w:sz w:val="32"/>
+          <w:szCs w:val="32"/>
+          <w:rtl/>
+          <w:lang w:bidi="fa-IR"/>
+        </w:rPr>
+      </w:pPr>
+      <w:r>
+        <w:rPr>
+          <w:rFonts w:cs="B Lotus" w:hint="cs"/>
+          <w:sz w:val="32"/>
+          <w:szCs w:val="32"/>
+          <w:rtl/>
+          <w:lang w:bidi="fa-IR"/>
+        </w:rPr>
+        <w:t>جلسه سوم:</w:t>
+      </w:r>
+    </w:p>
+    <w:p>
+      <w:pPr>
+        <w:bidi/>
+        <w:jc w:val="both"/>
+        <w:rPr>
+          <w:rFonts w:cs="B Lotus" w:hint="cs"/>
+          <w:sz w:val="32"/>
+          <w:szCs w:val="32"/>
+          <w:rtl/>
+          <w:lang w:bidi="fa-IR"/>
+        </w:rPr>
+      </w:pPr>
+      <w:r>
+        <w:rPr>
+          <w:rFonts w:cs="B Lotus" w:hint="cs"/>
+          <w:sz w:val="32"/>
+          <w:szCs w:val="32"/>
+          <w:rtl/>
+          <w:lang w:bidi="fa-IR"/>
+        </w:rPr>
+        <w:t>گرادیان یعنی در جهتی که بیشترین کاهش را داری حرکت کن</w:t>
+      </w:r>
+      <w:r>
+        <w:rPr>
+          <w:rFonts w:cs="B Lotus" w:hint="cs"/>
+          <w:sz w:val="32"/>
+          <w:szCs w:val="32"/>
+          <w:rtl/>
+          <w:lang w:bidi="fa-IR"/>
+        </w:rPr>
+        <w:t xml:space="preserve"> یا بیشترین شیب را دارد یا بیشترین افزایش را دارد</w:t>
+      </w:r>
+      <w:r>
+        <w:rPr>
+          <w:rFonts w:cs="B Lotus" w:hint="cs"/>
+          <w:sz w:val="32"/>
+          <w:szCs w:val="32"/>
+          <w:rtl/>
+          <w:lang w:bidi="fa-IR"/>
+        </w:rPr>
+        <w:t xml:space="preserve">، </w:t>
+      </w:r>
+      <w:r>
+        <w:rPr>
+          <w:rFonts w:cs="B Lotus" w:hint="cs"/>
+          <w:sz w:val="32"/>
+          <w:szCs w:val="32"/>
+          <w:rtl/>
+          <w:lang w:bidi="fa-IR"/>
+        </w:rPr>
+        <w:t xml:space="preserve">گرادیان کاهشی لزوما بهینگی کلی را پیدا نمیکند ولی به سمت یک بهینگی محلی حرکت میکند. </w:t>
+      </w:r>
+      <w:r>
+        <w:rPr>
+          <w:rFonts w:cs="B Lotus" w:hint="cs"/>
+          <w:sz w:val="32"/>
+          <w:szCs w:val="32"/>
+          <w:rtl/>
+          <w:lang w:bidi="fa-IR"/>
+        </w:rPr>
+        <w:t xml:space="preserve">وقتی میگیم گرادیان کاهشی یعنی جهتی که بیشترین کاهش را داشته باشیم پس در یک منفی 1 ضرب میکنیم. </w:t>
       </w:r>
     </w:p>
     <w:sectPr>
